--- a/למידת מכונה/עקרונות למידת מכונה.docx
+++ b/למידת מכונה/עקרונות למידת מכונה.docx
@@ -56,7 +56,20 @@
         <w:rPr>
           <w:rtl/>
         </w:rPr>
-        <w:t xml:space="preserve">למידת מכונה היא תת-תחום במדעי המחשב ובבינה מלאכותית העוסק בפיתוח אלגוריתמים </w:t>
+        <w:t>למידת מכונה היא תת-תחום במדעי המחשב ובבינה מלאכותית</w:t>
+      </w:r>
+      <w:r>
+        <w:rPr>
+          <w:rFonts w:hint="cs"/>
+          <w:rtl/>
+        </w:rPr>
+        <w:t>,</w:t>
+      </w:r>
+      <w:r>
+        <w:rPr>
+          <w:rtl/>
+        </w:rPr>
+        <w:t xml:space="preserve"> העוסק בפיתוח אלגוריתמים </w:t>
       </w:r>
       <w:r>
         <w:rPr>
@@ -112,7 +125,28 @@
           <w:rFonts w:hint="cs"/>
           <w:rtl/>
         </w:rPr>
-        <w:t xml:space="preserve"> העקרון המרכזי בלמידת מכונה הוא לתת למחשב קבוצה גדולה של מידע מתויג וכלים שבאמצעותם המחשב יוכל ללמוד את המידע ולפתח תוכנה שתדע להכריע בהסתברות גבוהה על כל מידע חדש.</w:t>
+        <w:t xml:space="preserve"> העקרון המרכזי בלמידת מכונה הוא לתת למחשב קבוצה גדולה של מידע מתויג וכלים שבאמצעותם המחשב יוכל ללמוד את המידע ולפתח </w:t>
+      </w:r>
+      <w:r>
+        <w:rPr>
+          <w:rFonts w:hint="cs"/>
+          <w:rtl/>
+        </w:rPr>
+        <w:t>מודל</w:t>
+      </w:r>
+      <w:r>
+        <w:rPr>
+          <w:rFonts w:hint="cs"/>
+          <w:rtl/>
+        </w:rPr>
+        <w:t xml:space="preserve"> שי</w:t>
+      </w:r>
+      <w:r>
+        <w:rPr>
+          <w:rFonts w:hint="cs"/>
+          <w:rtl/>
+        </w:rPr>
+        <w:t>דע להכריע בהסתברות גבוהה על כל מידע חדש.</w:t>
       </w:r>
     </w:p>
     <w:p>
@@ -687,17 +721,7 @@
           <w:rFonts w:hint="cs"/>
           <w:rtl/>
         </w:rPr>
-        <w:t xml:space="preserve"> קבוצת אובייקטים כך שלכל אובייקט </w:t>
-      </w:r>
-      <w:r>
-        <w:t>x</w:t>
-      </w:r>
-      <w:r>
-        <w:rPr>
-          <w:rFonts w:hint="cs"/>
-          <w:rtl/>
-        </w:rPr>
-        <w:t xml:space="preserve"> יש תכונות מסוימות ותכונה</w:t>
+        <w:t xml:space="preserve"> קבוצת</w:t>
       </w:r>
       <w:r>
         <w:rPr>
@@ -709,12 +733,108 @@
       <w:r>
         <w:rPr>
           <w:rFonts w:hint="cs"/>
-          <w:rtl/>
-        </w:rPr>
-        <w:t xml:space="preserve">מיוחדת </w:t>
+        </w:rPr>
+        <w:t>X</w:t>
+      </w:r>
+      <w:r>
+        <w:rPr>
+          <w:rFonts w:hint="cs"/>
+          <w:rtl/>
+        </w:rPr>
+        <w:t xml:space="preserve"> </w:t>
+      </w:r>
+      <w:r>
+        <w:rPr>
+          <w:rFonts w:hint="cs"/>
+          <w:rtl/>
+        </w:rPr>
+        <w:t xml:space="preserve">של </w:t>
+      </w:r>
+      <w:r>
+        <w:rPr>
+          <w:rFonts w:hint="cs"/>
+        </w:rPr>
+        <w:t>N</w:t>
+      </w:r>
+      <w:r>
+        <w:rPr>
+          <w:rFonts w:hint="cs"/>
+          <w:rtl/>
+        </w:rPr>
+        <w:t xml:space="preserve"> אובייקטים, </w:t>
+      </w:r>
+      <w:r>
+        <w:rPr>
+          <w:rFonts w:hint="cs"/>
+          <w:rtl/>
+        </w:rPr>
+        <w:t xml:space="preserve">כך שלכל אובייקט </w:t>
+      </w:r>
+      <m:oMath>
+        <m:r>
+          <w:rPr>
+            <w:rFonts w:ascii="Cambria Math" w:hAnsi="Cambria Math"/>
+          </w:rPr>
+          <m:t>x∈X</m:t>
+        </m:r>
+      </m:oMath>
+      <w:r>
+        <w:rPr>
+          <w:rFonts w:eastAsiaTheme="minorEastAsia" w:hint="cs"/>
+          <w:rtl/>
+        </w:rPr>
+        <w:t xml:space="preserve"> </w:t>
+      </w:r>
+      <w:r>
+        <w:rPr>
+          <w:rFonts w:hint="cs"/>
+          <w:rtl/>
+        </w:rPr>
+        <w:t>יש תכונות מסוימות</w:t>
+      </w:r>
+      <w:r>
+        <w:rPr>
+          <w:rFonts w:hint="cs"/>
+          <w:rtl/>
+        </w:rPr>
+        <w:t xml:space="preserve"> </w:t>
+      </w:r>
+      <w:r>
+        <w:t>(features)</w:t>
+      </w:r>
+      <w:r>
+        <w:rPr>
+          <w:rFonts w:hint="cs"/>
+          <w:rtl/>
+        </w:rPr>
+        <w:t xml:space="preserve"> ו</w:t>
+      </w:r>
+      <w:r>
+        <w:rPr>
+          <w:rFonts w:hint="cs"/>
+          <w:rtl/>
+        </w:rPr>
+        <w:t>תיוג</w:t>
+      </w:r>
+      <w:r>
+        <w:rPr>
+          <w:rFonts w:hint="cs"/>
+          <w:rtl/>
+        </w:rPr>
+        <w:t xml:space="preserve"> </w:t>
       </w:r>
       <w:r>
         <w:t>y</w:t>
+      </w:r>
+      <w:r>
+        <w:rPr>
+          <w:rFonts w:hint="cs"/>
+          <w:rtl/>
+        </w:rPr>
+        <w:t xml:space="preserve"> </w:t>
+      </w:r>
+      <w:r>
+        <w:t>(label)</w:t>
       </w:r>
       <w:r>
         <w:rPr>
@@ -861,7 +981,21 @@
           <w:rFonts w:hint="cs"/>
           <w:rtl/>
         </w:rPr>
-        <w:t xml:space="preserve">עם כל התכונות תנבא מהו הערך </w:t>
+        <w:t>עם כל התכונות ת</w:t>
+      </w:r>
+      <w:r>
+        <w:rPr>
+          <w:rFonts w:hint="cs"/>
+          <w:rtl/>
+        </w:rPr>
+        <w:t>חזה</w:t>
+      </w:r>
+      <w:r>
+        <w:rPr>
+          <w:rFonts w:hint="cs"/>
+          <w:rtl/>
+        </w:rPr>
+        <w:t xml:space="preserve"> מהו הערך </w:t>
       </w:r>
       <m:oMath>
         <m:r>
@@ -886,6 +1020,12 @@
         <w:t xml:space="preserve">כל פונקציה כזו מורכבת מפרמטרים </w:t>
       </w:r>
       <m:oMath>
+        <m:r>
+          <w:rPr>
+            <w:rFonts w:ascii="Cambria Math" w:hAnsi="Cambria Math"/>
+          </w:rPr>
+          <m:t>W=</m:t>
+        </m:r>
         <m:sSub>
           <m:sSubPr>
             <m:ctrlPr>
@@ -997,6 +1137,13 @@
         </w:rPr>
         <w:t>כפי שנראה מודל זה עשוי להיות מורכב מאוד.</w:t>
       </w:r>
+      <w:r>
+        <w:rPr>
+          <w:rFonts w:hint="cs"/>
+          <w:rtl/>
+        </w:rPr>
+        <w:t xml:space="preserve"> </w:t>
+      </w:r>
     </w:p>
     <w:p>
       <w:pPr>
@@ -1081,16 +1228,25 @@
       </w:r>
       <w:r>
         <w:rPr>
+          <w:rFonts w:hint="cs"/>
           <w:b/>
           <w:bCs/>
-        </w:rPr>
-        <w:t>Loss Function</w:t>
-      </w:r>
-      <w:r>
-        <w:rPr>
-          <w:rFonts w:hint="cs"/>
+          <w:rtl/>
+        </w:rPr>
+        <w:t xml:space="preserve">פונקציית </w:t>
+      </w:r>
+      <w:r>
+        <w:rPr>
           <w:b/>
           <w:bCs/>
+        </w:rPr>
+        <w:t>Loss</w:t>
+      </w:r>
+      <w:r>
+        <w:rPr>
+          <w:rFonts w:hint="cs"/>
+          <w:b/>
+          <w:bCs/>
           <w:rtl/>
         </w:rPr>
         <w:t xml:space="preserve"> </w:t>
@@ -1113,7 +1269,29 @@
           <w:rFonts w:hint="cs"/>
           <w:rtl/>
         </w:rPr>
-        <w:t xml:space="preserve">פונקציה שבהינתן </w:t>
+        <w:t xml:space="preserve">פונקציה </w:t>
+      </w:r>
+      <m:oMath>
+        <m:r>
+          <w:rPr>
+            <w:rFonts w:ascii="Cambria Math" w:hAnsi="Cambria Math"/>
+          </w:rPr>
+          <m:t>L</m:t>
+        </m:r>
+      </m:oMath>
+      <w:r>
+        <w:rPr>
+          <w:rFonts w:eastAsiaTheme="minorEastAsia" w:hint="cs"/>
+          <w:rtl/>
+        </w:rPr>
+        <w:t xml:space="preserve"> </w:t>
+      </w:r>
+      <w:r>
+        <w:rPr>
+          <w:rFonts w:hint="cs"/>
+          <w:rtl/>
+        </w:rPr>
+        <w:t xml:space="preserve">שבהינתן </w:t>
       </w:r>
       <w:r>
         <w:t>labels</w:t>
@@ -1123,28 +1301,35 @@
           <w:rFonts w:hint="cs"/>
           <w:rtl/>
         </w:rPr>
-        <w:t xml:space="preserve"> וחיזוי לכל אובייקט בדאטה, </w:t>
-      </w:r>
-      <w:r>
-        <w:rPr>
-          <w:rFonts w:hint="cs"/>
-          <w:rtl/>
-        </w:rPr>
-        <w:t>ו</w:t>
-      </w:r>
-      <w:r>
-        <w:rPr>
-          <w:rFonts w:hint="cs"/>
-          <w:rtl/>
-        </w:rPr>
-        <w:t xml:space="preserve">מחזירה מספר המציין כמה אי-דיוק/טעות ממוצע יש בהשוואה ביניהם. ככל שהערך שמחזירה קטן יותר כך המודל טוב יותר. </w:t>
-      </w:r>
-      <w:r>
-        <w:rPr>
-          <w:rFonts w:hint="cs"/>
-          <w:rtl/>
-        </w:rPr>
-        <w:t>בדרך כלל פונקציה זו תהיה סכום השגיאות של כל האובייקטים ב-</w:t>
+        <w:t xml:space="preserve"> וחיזוי לכל אובייקט בדאטה, מחזירה מספר המציין כמה אי-דיוק/טעות ממוצע</w:t>
+      </w:r>
+      <w:r>
+        <w:rPr>
+          <w:rFonts w:hint="cs"/>
+          <w:rtl/>
+        </w:rPr>
+        <w:t>ת</w:t>
+      </w:r>
+      <w:r>
+        <w:rPr>
+          <w:rFonts w:hint="cs"/>
+          <w:rtl/>
+        </w:rPr>
+        <w:t xml:space="preserve"> יש בהשוואה ביניהם. ככל שהערך שמחזירה קטן יותר כך המודל טוב יותר. </w:t>
+      </w:r>
+      <w:r>
+        <w:rPr>
+          <w:rFonts w:hint="cs"/>
+          <w:rtl/>
+        </w:rPr>
+        <w:t>פונקציה נפוצה כזו היא</w:t>
+      </w:r>
+      <w:r>
+        <w:rPr>
+          <w:rFonts w:hint="cs"/>
+          <w:rtl/>
+        </w:rPr>
+        <w:t xml:space="preserve"> סכום השגיאות של כל האובייקטים ב-</w:t>
       </w:r>
       <w:r>
         <w:t>train</w:t>
@@ -1155,6 +1340,32 @@
           <w:rtl/>
         </w:rPr>
         <w:t xml:space="preserve"> בריבוע</w:t>
+      </w:r>
+      <w:r>
+        <w:rPr>
+          <w:rFonts w:hint="cs"/>
+          <w:rtl/>
+        </w:rPr>
+        <w:t xml:space="preserve"> (</w:t>
+      </w:r>
+      <w:r>
+        <w:t xml:space="preserve">MSE - </w:t>
+      </w:r>
+      <w:r>
+        <w:rPr>
+          <w:rFonts w:hint="cs"/>
+        </w:rPr>
+        <w:t>M</w:t>
+      </w:r>
+      <w:r>
+        <w:t>ean Squared Error</w:t>
+      </w:r>
+      <w:r>
+        <w:rPr>
+          <w:rFonts w:hint="cs"/>
+          <w:rtl/>
+        </w:rPr>
+        <w:t>)</w:t>
       </w:r>
       <w:r>
         <w:rPr>
@@ -1185,13 +1396,56 @@
           <w:rFonts w:hint="cs"/>
           <w:rtl/>
         </w:rPr>
-        <w:t xml:space="preserve"> -</w:t>
-      </w:r>
-      <w:r>
-        <w:rPr>
-          <w:rtl/>
-        </w:rPr>
-        <w:t xml:space="preserve"> ישמש למציאת </w:t>
+        <w:t xml:space="preserve"> </w:t>
+      </w:r>
+      <w:r>
+        <w:rPr>
+          <w:rFonts w:hint="cs"/>
+          <w:b/>
+          <w:bCs/>
+          <w:rtl/>
+        </w:rPr>
+        <w:t xml:space="preserve">למידה </w:t>
+      </w:r>
+      <w:r>
+        <w:rPr>
+          <w:rFonts w:hint="cs"/>
+          <w:rtl/>
+        </w:rPr>
+        <w:t>-</w:t>
+      </w:r>
+      <w:r>
+        <w:rPr>
+          <w:rtl/>
+        </w:rPr>
+        <w:t xml:space="preserve"> ישמש למציאת</w:t>
+      </w:r>
+      <w:r>
+        <w:rPr>
+          <w:rFonts w:hint="cs"/>
+          <w:rtl/>
+        </w:rPr>
+        <w:t xml:space="preserve"> פונקציית מודל שעבור</w:t>
+      </w:r>
+      <w:r>
+        <w:rPr>
+          <w:rFonts w:hint="cs"/>
+          <w:rtl/>
+        </w:rPr>
+        <w:t>ה</w:t>
+      </w:r>
+      <w:r>
+        <w:rPr>
+          <w:rtl/>
+        </w:rPr>
+        <w:t xml:space="preserve"> </w:t>
+      </w:r>
+      <w:r>
+        <w:rPr>
+          <w:rFonts w:hint="cs"/>
+          <w:rtl/>
+        </w:rPr>
+        <w:t xml:space="preserve">פונקציית </w:t>
       </w:r>
       <w:r>
         <w:rPr>
@@ -1204,156 +1458,235 @@
         <w:t xml:space="preserve"> </w:t>
       </w:r>
       <w:r>
-        <w:t>Loss Function</w:t>
-      </w:r>
-      <w:r>
-        <w:rPr>
-          <w:rFonts w:hint="cs"/>
-          <w:rtl/>
-        </w:rPr>
-        <w:t>המינימלית</w:t>
-      </w:r>
-      <w:r>
-        <w:rPr>
-          <w:rFonts w:hint="cs"/>
-          <w:rtl/>
-        </w:rPr>
-        <w:t xml:space="preserve"> על ידי קביעת פרמטרים </w:t>
+        <w:t>Loss</w:t>
+      </w:r>
+      <w:r>
+        <w:rPr>
+          <w:rFonts w:hint="cs"/>
+          <w:rtl/>
+        </w:rPr>
+        <w:t>מחזירה ערך מינימלי</w:t>
+      </w:r>
+      <w:r>
+        <w:rPr>
+          <w:rFonts w:hint="cs"/>
+          <w:rtl/>
+        </w:rPr>
+        <w:t>.</w:t>
+      </w:r>
+    </w:p>
+    <w:p>
+      <w:pPr>
+        <w:pStyle w:val="ae"/>
+        <w:rPr>
+          <w:rtl/>
+        </w:rPr>
+      </w:pPr>
+    </w:p>
+    <w:p>
+      <w:r>
+        <w:rPr>
+          <w:rFonts w:hint="cs"/>
+          <w:rtl/>
+        </w:rPr>
+        <w:t>עבור כל בעיה שאנו מנסים לפתור בלמידת מכונה</w:t>
+      </w:r>
+      <w:r>
+        <w:rPr>
+          <w:rFonts w:hint="cs"/>
+          <w:rtl/>
+        </w:rPr>
+        <w:t>,</w:t>
+      </w:r>
+      <w:r>
+        <w:rPr>
+          <w:rFonts w:hint="cs"/>
+          <w:rtl/>
+        </w:rPr>
+        <w:t xml:space="preserve"> אנו מניחים שקיימת פונקציה</w:t>
+      </w:r>
+      <w:r>
+        <w:rPr>
+          <w:rFonts w:eastAsiaTheme="minorEastAsia" w:hint="cs"/>
+          <w:rtl/>
+        </w:rPr>
+        <w:t xml:space="preserve"> </w:t>
       </w:r>
       <m:oMath>
-        <m:sSub>
-          <m:sSubPr>
+        <m:r>
+          <w:rPr>
+            <w:rFonts w:ascii="Cambria Math" w:eastAsiaTheme="minorEastAsia" w:hAnsi="Cambria Math"/>
+          </w:rPr>
+          <m:t>f</m:t>
+        </m:r>
+      </m:oMath>
+      <w:r>
+        <w:rPr>
+          <w:rFonts w:eastAsiaTheme="minorEastAsia" w:hint="cs"/>
+          <w:rtl/>
+        </w:rPr>
+        <w:t xml:space="preserve">, כך שעבור כל אובייקט </w:t>
+      </w:r>
+      <w:r>
+        <w:rPr>
+          <w:rFonts w:eastAsiaTheme="minorEastAsia"/>
+        </w:rPr>
+        <w:t>x</w:t>
+      </w:r>
+      <w:r>
+        <w:rPr>
+          <w:rFonts w:eastAsiaTheme="minorEastAsia" w:hint="cs"/>
+          <w:rtl/>
+        </w:rPr>
+        <w:t xml:space="preserve"> עם תיוג </w:t>
+      </w:r>
+      <w:r>
+        <w:rPr>
+          <w:rFonts w:eastAsiaTheme="minorEastAsia"/>
+        </w:rPr>
+        <w:t>y</w:t>
+      </w:r>
+      <w:r>
+        <w:rPr>
+          <w:rFonts w:eastAsiaTheme="minorEastAsia" w:hint="cs"/>
+          <w:rtl/>
+        </w:rPr>
+        <w:t>, מתקיים</w:t>
+      </w:r>
+      <w:r>
+        <w:rPr>
+          <w:rFonts w:eastAsiaTheme="minorEastAsia" w:hint="cs"/>
+          <w:rtl/>
+        </w:rPr>
+        <w:t>:</w:t>
+      </w:r>
+      <w:r>
+        <w:rPr>
+          <w:rFonts w:eastAsiaTheme="minorEastAsia" w:hint="cs"/>
+          <w:rtl/>
+        </w:rPr>
+        <w:t xml:space="preserve"> </w:t>
+      </w:r>
+      <m:oMath>
+        <m:r>
+          <w:rPr>
+            <w:rFonts w:ascii="Cambria Math" w:eastAsiaTheme="minorEastAsia" w:hAnsi="Cambria Math"/>
+          </w:rPr>
+          <m:t>y=f</m:t>
+        </m:r>
+        <m:d>
+          <m:dPr>
             <m:ctrlPr>
               <w:rPr>
-                <w:rFonts w:ascii="Cambria Math" w:hAnsi="Cambria Math"/>
+                <w:rFonts w:ascii="Cambria Math" w:eastAsiaTheme="minorEastAsia" w:hAnsi="Cambria Math"/>
                 <w:i/>
               </w:rPr>
             </m:ctrlPr>
-          </m:sSubPr>
+          </m:dPr>
           <m:e>
             <m:r>
               <w:rPr>
-                <w:rFonts w:ascii="Cambria Math" w:hAnsi="Cambria Math"/>
+                <w:rFonts w:ascii="Cambria Math" w:eastAsiaTheme="minorEastAsia" w:hAnsi="Cambria Math"/>
               </w:rPr>
-              <m:t>w</m:t>
+              <m:t>x</m:t>
             </m:r>
           </m:e>
-          <m:sub>
-            <m:r>
-              <w:rPr>
-                <w:rFonts w:ascii="Cambria Math" w:hAnsi="Cambria Math"/>
-              </w:rPr>
-              <m:t>1</m:t>
-            </m:r>
-          </m:sub>
-        </m:sSub>
+        </m:d>
+        <m:r>
+          <w:rPr>
+            <w:rFonts w:ascii="Cambria Math" w:eastAsiaTheme="minorEastAsia" w:hAnsi="Cambria Math"/>
+          </w:rPr>
+          <m:t>+ϵ</m:t>
+        </m:r>
+      </m:oMath>
+      <w:r>
+        <w:rPr>
+          <w:rFonts w:eastAsiaTheme="minorEastAsia" w:hint="cs"/>
+          <w:rtl/>
+        </w:rPr>
+        <w:t>.</w:t>
+      </w:r>
+      <w:r>
+        <w:rPr>
+          <w:rFonts w:eastAsiaTheme="minorEastAsia" w:hint="cs"/>
+          <w:rtl/>
+        </w:rPr>
+        <w:t xml:space="preserve"> הערך</w:t>
+      </w:r>
+      <w:r>
+        <w:rPr>
+          <w:rFonts w:eastAsiaTheme="minorEastAsia" w:hint="cs"/>
+          <w:rtl/>
+        </w:rPr>
+        <w:t xml:space="preserve"> </w:t>
+      </w:r>
+      <m:oMath>
+        <m:r>
+          <w:rPr>
+            <w:rFonts w:ascii="Cambria Math" w:eastAsiaTheme="minorEastAsia" w:hAnsi="Cambria Math"/>
+          </w:rPr>
+          <m:t>ϵ</m:t>
+        </m:r>
+      </m:oMath>
+      <w:r>
+        <w:rPr>
+          <w:rFonts w:eastAsiaTheme="minorEastAsia" w:hint="cs"/>
+          <w:rtl/>
+        </w:rPr>
+        <w:t xml:space="preserve"> מייצג את ה-</w:t>
+      </w:r>
+      <w:r>
+        <w:rPr>
+          <w:rFonts w:eastAsiaTheme="minorEastAsia"/>
+        </w:rPr>
+        <w:t>irreducible error</w:t>
+      </w:r>
+      <w:r>
+        <w:rPr>
+          <w:rFonts w:eastAsiaTheme="minorEastAsia" w:hint="cs"/>
+          <w:rtl/>
+        </w:rPr>
+        <w:t xml:space="preserve">, שהיא </w:t>
+      </w:r>
+      <w:r>
+        <w:rPr>
+          <w:rFonts w:hint="cs"/>
+          <w:rtl/>
+        </w:rPr>
+        <w:t>טעות שלא ניתן להימנע ממנה</w:t>
+      </w:r>
+      <w:r>
+        <w:rPr>
+          <w:rFonts w:hint="cs"/>
+          <w:rtl/>
+        </w:rPr>
+        <w:t>.</w:t>
+      </w:r>
+      <w:r>
+        <w:rPr>
+          <w:rFonts w:hint="cs"/>
+          <w:rtl/>
+        </w:rPr>
+        <w:t xml:space="preserve"> מטרתנו היא למצוא קירוב ככל הניתן לפונקציה </w:t>
+      </w:r>
+      <m:oMath>
         <m:r>
           <w:rPr>
             <w:rFonts w:ascii="Cambria Math" w:hAnsi="Cambria Math"/>
           </w:rPr>
-          <m:t xml:space="preserve">, </m:t>
+          <m:t>f</m:t>
         </m:r>
-        <m:sSub>
-          <m:sSubPr>
-            <m:ctrlPr>
-              <w:rPr>
-                <w:rFonts w:ascii="Cambria Math" w:hAnsi="Cambria Math"/>
-                <w:i/>
-              </w:rPr>
-            </m:ctrlPr>
-          </m:sSubPr>
-          <m:e>
-            <m:r>
-              <w:rPr>
-                <w:rFonts w:ascii="Cambria Math" w:hAnsi="Cambria Math"/>
-              </w:rPr>
-              <m:t>w</m:t>
-            </m:r>
-          </m:e>
-          <m:sub>
-            <m:r>
-              <w:rPr>
-                <w:rFonts w:ascii="Cambria Math" w:hAnsi="Cambria Math"/>
-              </w:rPr>
-              <m:t>2</m:t>
-            </m:r>
-          </m:sub>
-        </m:sSub>
-        <m:r>
-          <w:rPr>
-            <w:rFonts w:ascii="Cambria Math" w:hAnsi="Cambria Math"/>
-          </w:rPr>
-          <m:t>, …</m:t>
-        </m:r>
-        <m:sSub>
-          <m:sSubPr>
-            <m:ctrlPr>
-              <w:rPr>
-                <w:rFonts w:ascii="Cambria Math" w:hAnsi="Cambria Math"/>
-                <w:i/>
-              </w:rPr>
-            </m:ctrlPr>
-          </m:sSubPr>
-          <m:e>
-            <m:r>
-              <w:rPr>
-                <w:rFonts w:ascii="Cambria Math" w:hAnsi="Cambria Math"/>
-              </w:rPr>
-              <m:t>w</m:t>
-            </m:r>
-          </m:e>
-          <m:sub>
-            <m:r>
-              <w:rPr>
-                <w:rFonts w:ascii="Cambria Math" w:hAnsi="Cambria Math"/>
-              </w:rPr>
-              <m:t>n</m:t>
-            </m:r>
-          </m:sub>
-        </m:sSub>
       </m:oMath>
       <w:r>
         <w:rPr>
-          <w:rFonts w:eastAsiaTheme="minorEastAsia" w:hint="cs"/>
-          <w:rtl/>
-        </w:rPr>
-        <w:t xml:space="preserve"> מדויקים ככל הניתן</w:t>
-      </w:r>
-      <w:r>
-        <w:rPr>
-          <w:rFonts w:hint="cs"/>
-          <w:rtl/>
-        </w:rPr>
-        <w:t xml:space="preserve">. </w:t>
-      </w:r>
-      <w:r>
-        <w:rPr>
-          <w:rFonts w:hint="cs"/>
-          <w:rtl/>
-        </w:rPr>
-        <w:t>דוגמה לאלגוריתם נפוץ בתחום זה הוא</w:t>
-      </w:r>
-      <w:r>
-        <w:rPr>
-          <w:rFonts w:hint="cs"/>
-          <w:rtl/>
-        </w:rPr>
-        <w:t xml:space="preserve"> </w:t>
-      </w:r>
-      <w:r>
-        <w:t>Gradient Descent</w:t>
-      </w:r>
-      <w:r>
-        <w:rPr>
-          <w:rFonts w:hint="cs"/>
-          <w:rtl/>
-        </w:rPr>
-        <w:t>.</w:t>
+          <w:rFonts w:hint="cs"/>
+          <w:rtl/>
+        </w:rPr>
+        <w:t xml:space="preserve"> זו.</w:t>
       </w:r>
     </w:p>
     <w:p>
       <w:pPr>
-        <w:pStyle w:val="ae"/>
         <w:rPr>
           <w:rtl/>
         </w:rPr>
@@ -1361,7 +1694,7 @@
     </w:p>
     <w:p>
       <w:pPr>
-        <w:pStyle w:val="3"/>
+        <w:pStyle w:val="2"/>
         <w:rPr>
           <w:rtl/>
         </w:rPr>
@@ -1379,18 +1712,89 @@
       <w:r>
         <w:rPr>
           <w:rFonts w:hint="cs"/>
+          <w:rtl/>
+        </w:rPr>
+        <w:t xml:space="preserve">בכל אחד מסוגי הבעיות לעיל </w:t>
+      </w:r>
+      <w:r>
+        <w:rPr>
+          <w:rFonts w:hint="cs"/>
+          <w:rtl/>
+        </w:rPr>
+        <w:t xml:space="preserve">(סעיף ב') </w:t>
+      </w:r>
+      <w:r>
+        <w:rPr>
+          <w:rFonts w:hint="cs"/>
+          <w:rtl/>
+        </w:rPr>
+        <w:t>כדי שנוכל גם לבדוק את המודל שאנו מפתחים, לא נשתמש בכל האובייקטים שברשותנו לפיתוח המודל, אלא נשאיר מספר אובייקטים (שאנו יודעים לאיזה מחלקה הם שייכים / מה הערך שלהם) בצד כדי שנוכל להעריך כמה המודל שפיתחנו הוא איכותי.</w:t>
+      </w:r>
+      <w:r>
+        <w:rPr>
+          <w:rFonts w:hint="cs"/>
+          <w:rtl/>
+        </w:rPr>
+        <w:t xml:space="preserve"> נשווה בין ערכי האמת למה שהמודל ניבא.</w:t>
+      </w:r>
+      <w:r>
+        <w:rPr>
+          <w:rFonts w:hint="cs"/>
+          <w:rtl/>
+        </w:rPr>
+        <w:t xml:space="preserve"> חלוקה זו של המידע הקיים הוא חלוקה לקבוצות </w:t>
+      </w:r>
+      <w:r>
+        <w:t>train</w:t>
+      </w:r>
+      <w:r>
+        <w:rPr>
+          <w:rFonts w:hint="cs"/>
+          <w:rtl/>
+        </w:rPr>
+        <w:t xml:space="preserve"> ו-</w:t>
+      </w:r>
+      <w:r>
+        <w:t>test</w:t>
+      </w:r>
+      <w:r>
+        <w:rPr>
+          <w:rFonts w:hint="cs"/>
+          <w:rtl/>
+        </w:rPr>
+        <w:t>.</w:t>
+      </w:r>
+    </w:p>
+    <w:p>
+      <w:pPr>
+        <w:pStyle w:val="ae"/>
+        <w:rPr>
+          <w:rtl/>
+        </w:rPr>
+      </w:pPr>
+    </w:p>
+    <w:p>
+      <w:pPr>
+        <w:rPr>
+          <w:rtl/>
+        </w:rPr>
+      </w:pPr>
+      <w:r>
+        <w:rPr>
+          <w:rFonts w:hint="cs"/>
           <w:noProof/>
           <w:rtl/>
           <w:lang w:val="he-IL"/>
         </w:rPr>
+        <w:lastRenderedPageBreak/>
         <w:drawing>
-          <wp:anchor distT="0" distB="0" distL="114300" distR="114300" simplePos="0" relativeHeight="251710464" behindDoc="0" locked="0" layoutInCell="1" allowOverlap="1" wp14:anchorId="0D87428C" wp14:editId="23CBE985">
+          <wp:anchor distT="0" distB="0" distL="114300" distR="114300" simplePos="0" relativeHeight="251710464" behindDoc="0" locked="0" layoutInCell="1" allowOverlap="1" wp14:anchorId="0D87428C" wp14:editId="0500F6D1">
             <wp:simplePos x="0" y="0"/>
             <wp:positionH relativeFrom="column">
-              <wp:posOffset>-580390</wp:posOffset>
+              <wp:posOffset>-631190</wp:posOffset>
             </wp:positionH>
             <wp:positionV relativeFrom="paragraph">
-              <wp:posOffset>14605</wp:posOffset>
+              <wp:posOffset>6350</wp:posOffset>
             </wp:positionV>
             <wp:extent cx="2609215" cy="1623060"/>
             <wp:effectExtent l="0" t="0" r="635" b="0"/>
@@ -1459,21 +1863,31 @@
           <w:rFonts w:hint="cs"/>
           <w:rtl/>
         </w:rPr>
-        <w:t>בכל אחד מסוגי הבעיות לעיל כדי שנוכל גם לבדוק את המודל שאנו מפתחים, לא נשתמש בכל האובייקטים שברשותנו לפיתוח המודל, אלא נשאיר מספר אובייקטים (שאנו יודעים לאיזה מחלקה הם שייכים / מה הערך שלהם) בצד כדי שנוכל להעריך כמה המודל שפיתחנו הוא איכותי.</w:t>
-      </w:r>
-      <w:r>
-        <w:rPr>
-          <w:rFonts w:hint="cs"/>
-          <w:rtl/>
-        </w:rPr>
-        <w:t xml:space="preserve"> נשווה בין ערכי האמת למה שהמודל ניבא.</w:t>
-      </w:r>
-      <w:r>
-        <w:rPr>
-          <w:rFonts w:hint="cs"/>
-          <w:rtl/>
-        </w:rPr>
-        <w:t xml:space="preserve"> חלוקה זו של המידע הקיים הוא חלוקה לקבוצות </w:t>
+        <w:t xml:space="preserve">לא נרצה לבדוק את איכות המודל על המידע שעליו המודל התאמן, שכן בעיה מאוד נפוצה שיכולה לקרות היא </w:t>
+      </w:r>
+      <w:r>
+        <w:t>Over-Fitting</w:t>
+      </w:r>
+      <w:r>
+        <w:rPr>
+          <w:rFonts w:hint="cs"/>
+          <w:rtl/>
+        </w:rPr>
+        <w:t>, שבה המודל יהיה מאוד מדויק על המידע שהתאמן עליו</w:t>
+      </w:r>
+      <w:r>
+        <w:rPr>
+          <w:rFonts w:hint="cs"/>
+          <w:rtl/>
+        </w:rPr>
+        <w:t>,</w:t>
+      </w:r>
+      <w:r>
+        <w:rPr>
+          <w:rFonts w:hint="cs"/>
+          <w:rtl/>
+        </w:rPr>
+        <w:t xml:space="preserve"> אך על מידע חדש יציג תוצאות מאוד גרועות (ראה תמונה). לכן נרצה לחלק את המידע עוד לפני פיתוח המודל ל-</w:t>
       </w:r>
       <w:r>
         <w:t>train</w:t>
@@ -1493,39 +1907,7 @@
           <w:rFonts w:hint="cs"/>
           <w:rtl/>
         </w:rPr>
-        <w:t>.</w:t>
-      </w:r>
-    </w:p>
-    <w:p>
-      <w:pPr>
-        <w:pStyle w:val="ae"/>
-        <w:rPr>
-          <w:rtl/>
-        </w:rPr>
-      </w:pPr>
-    </w:p>
-    <w:p>
-      <w:pPr>
-        <w:rPr>
-          <w:rtl/>
-        </w:rPr>
-      </w:pPr>
-      <w:r>
-        <w:rPr>
-          <w:rFonts w:hint="cs"/>
-          <w:rtl/>
-        </w:rPr>
-        <w:t xml:space="preserve">לא נרצה לבדוק את איכות המודל על המידע שעליו המודל התאמן, שכן בעיה מאוד נפוצה שיכולה לקרות היא </w:t>
-      </w:r>
-      <w:r>
-        <w:t>Over-Fitting</w:t>
-      </w:r>
-      <w:r>
-        <w:rPr>
-          <w:rFonts w:hint="cs"/>
-          <w:rtl/>
-        </w:rPr>
-        <w:t>, שבה המודל יהיה מאוד מדויק על המידע שהתאמן עליו אך על מידע חדש יציג תוצאות מאוד גרועות (ראה תמונה). לכן נרצה לחלק את המידע עוד לפני פיתוח המודל ל-</w:t>
+        <w:t xml:space="preserve"> כך שעל ה-</w:t>
       </w:r>
       <w:r>
         <w:t>train</w:t>
@@ -1535,7 +1917,7 @@
           <w:rFonts w:hint="cs"/>
           <w:rtl/>
         </w:rPr>
-        <w:t xml:space="preserve"> ו-</w:t>
+        <w:t xml:space="preserve"> נתאמן ועל ה-</w:t>
       </w:r>
       <w:r>
         <w:t>test</w:t>
@@ -1545,17 +1927,7 @@
           <w:rFonts w:hint="cs"/>
           <w:rtl/>
         </w:rPr>
-        <w:t xml:space="preserve"> כך שעל ה-</w:t>
-      </w:r>
-      <w:r>
-        <w:t>train</w:t>
-      </w:r>
-      <w:r>
-        <w:rPr>
-          <w:rFonts w:hint="cs"/>
-          <w:rtl/>
-        </w:rPr>
-        <w:t xml:space="preserve"> נתאמן ועל ה-</w:t>
+        <w:t xml:space="preserve"> נבדוק את איכות המודל. אמנם גם בחלוקה זו יכולה להיות בעיה, שבכל ניסוי נבדוק את הטעות ב-</w:t>
       </w:r>
       <w:r>
         <w:t>test</w:t>
@@ -1565,7 +1937,7 @@
           <w:rFonts w:hint="cs"/>
           <w:rtl/>
         </w:rPr>
-        <w:t xml:space="preserve"> נבדוק את איכות המודל. אמנם גם בחלוקה זו יכולה להיות בעיה, שבכל ניסוי נבדוק את הטעות ב-</w:t>
+        <w:t xml:space="preserve"> ונשפר, כך שנקבל את המודל עבורו הטעות ב-</w:t>
       </w:r>
       <w:r>
         <w:t>test</w:t>
@@ -1575,7 +1947,7 @@
           <w:rFonts w:hint="cs"/>
           <w:rtl/>
         </w:rPr>
-        <w:t xml:space="preserve"> ונשפר, כך שנקבל את המודל עבורו הטעות ב-</w:t>
+        <w:t xml:space="preserve"> מינימלית. אמנם אז ה-</w:t>
       </w:r>
       <w:r>
         <w:t>test</w:t>
@@ -1585,25 +1957,7 @@
           <w:rFonts w:hint="cs"/>
           <w:rtl/>
         </w:rPr>
-        <w:t xml:space="preserve"> מינימלית. אמנם אז ה-</w:t>
-      </w:r>
-      <w:r>
-        <w:t>test</w:t>
-      </w:r>
-      <w:r>
-        <w:rPr>
-          <w:rFonts w:hint="cs"/>
-          <w:rtl/>
-        </w:rPr>
-        <w:t xml:space="preserve"> יאבד </w:t>
-      </w:r>
-      <w:r>
-        <w:rPr>
-          <w:rFonts w:hint="cs"/>
-          <w:rtl/>
-        </w:rPr>
-        <w:lastRenderedPageBreak/>
-        <w:t>את המשמעות שלו, שכן יכול להיות שאנו מתאימים את המודל רק עבור ה-</w:t>
+        <w:t xml:space="preserve"> יאבד את המשמעות שלו, שכן יכול להיות שאנו מתאימים את המודל רק עבור ה-</w:t>
       </w:r>
       <w:r>
         <w:t>test</w:t>
@@ -1998,7 +2352,7 @@
     </w:p>
     <w:p>
       <w:pPr>
-        <w:pStyle w:val="3"/>
+        <w:pStyle w:val="2"/>
         <w:rPr>
           <w:rtl/>
         </w:rPr>
@@ -2103,7 +2457,21 @@
           <w:rFonts w:hint="cs"/>
           <w:rtl/>
         </w:rPr>
-        <w:t>לפי האמור לעיל כל בניית מודל בלמידת מכונה מחולק לשני שלבים: שלב הלמידה ושלב ה</w:t>
+        <w:t>לפי האמור לעיל</w:t>
+      </w:r>
+      <w:r>
+        <w:rPr>
+          <w:rFonts w:hint="cs"/>
+          <w:rtl/>
+        </w:rPr>
+        <w:t>,</w:t>
+      </w:r>
+      <w:r>
+        <w:rPr>
+          <w:rFonts w:hint="cs"/>
+          <w:rtl/>
+        </w:rPr>
+        <w:t xml:space="preserve"> כל בניית מודל בלמידת מכונה מחולק לשני שלבים: שלב הלמידה ושלב ה</w:t>
       </w:r>
       <w:r>
         <w:rPr>
@@ -3122,7 +3490,23 @@
         <w:rPr>
           <w:rtl/>
         </w:rPr>
-        <w:t xml:space="preserve"> ושונות נמוכה</w:t>
+        <w:t xml:space="preserve"> ו</w:t>
+      </w:r>
+      <w:r>
+        <w:rPr>
+          <w:rFonts w:hint="cs"/>
+          <w:rtl/>
+        </w:rPr>
+        <w:t>-</w:t>
+      </w:r>
+      <w:r>
+        <w:t>variance</w:t>
+      </w:r>
+      <w:r>
+        <w:rPr>
+          <w:rtl/>
+        </w:rPr>
+        <w:t xml:space="preserve"> נמוכה</w:t>
       </w:r>
       <w:r>
         <w:rPr>
@@ -3209,7 +3593,22 @@
           <w:rFonts w:hint="cs"/>
           <w:rtl/>
         </w:rPr>
-        <w:t>הפתרונות לבעיה זו הם בדרך כלל הוספת מידע או להשתמש באלגוריתם למידה מורכב יותר שידע לזהות את הדפוסים במידע. מודל מורכב יותר גם יכול להיות לאמן יותר צעדים.</w:t>
+        <w:lastRenderedPageBreak/>
+        <w:t xml:space="preserve">הפתרונות לבעיה זו הם בדרך כלל הוספת מידע או להשתמש באלגוריתם למידה מורכב יותר שידע לזהות את הדפוסים במידע. מודל מורכב יותר גם יכול להיות </w:t>
+      </w:r>
+      <w:r>
+        <w:rPr>
+          <w:rFonts w:hint="cs"/>
+          <w:rtl/>
+        </w:rPr>
+        <w:t xml:space="preserve">פשוט </w:t>
+      </w:r>
+      <w:r>
+        <w:rPr>
+          <w:rFonts w:hint="cs"/>
+          <w:rtl/>
+        </w:rPr>
+        <w:t>לאמן יותר צעדים.</w:t>
       </w:r>
     </w:p>
     <w:p>
@@ -3255,13 +3654,23 @@
           <w:rFonts w:hint="cs"/>
           <w:rtl/>
         </w:rPr>
-        <w:t xml:space="preserve"> במידע</w:t>
-      </w:r>
-      <w:r>
-        <w:rPr>
-          <w:rtl/>
-        </w:rPr>
-        <w:t xml:space="preserve"> יחד עם הדפוס הבסיסי בנתונים. זה קורה כשאנחנו מכשירים את המודל שלנו הרבה על מערך נתונים רועש. למודלים אלו </w:t>
+        <w:t xml:space="preserve"> ב</w:t>
+      </w:r>
+      <w:r>
+        <w:rPr>
+          <w:rFonts w:hint="cs"/>
+          <w:rtl/>
+        </w:rPr>
+        <w:t>-</w:t>
+      </w:r>
+      <w:r>
+        <w:t>data</w:t>
+      </w:r>
+      <w:r>
+        <w:rPr>
+          <w:rtl/>
+        </w:rPr>
+        <w:t xml:space="preserve"> יחד עם הדפוס הבסיסי. זה קורה כשאנחנו מכשירים את המודל שלנו הרבה על מערך נתונים רועש. למודלים אלו </w:t>
       </w:r>
       <w:r>
         <w:t>bias</w:t>
@@ -3326,7 +3735,20 @@
         <w:rPr>
           <w:rtl/>
         </w:rPr>
-        <w:t>. מודלים אלה מורכבים מאוד כמו עצי החלטה הנוטים להתאמת יתר.</w:t>
+        <w:t xml:space="preserve">. מודלים אלה מורכבים מאוד </w:t>
+      </w:r>
+      <w:r>
+        <w:rPr>
+          <w:rFonts w:hint="cs"/>
+          <w:rtl/>
+        </w:rPr>
+        <w:t>ו</w:t>
+      </w:r>
+      <w:r>
+        <w:rPr>
+          <w:rtl/>
+        </w:rPr>
+        <w:t>נוטים להתאמת יתר.</w:t>
       </w:r>
     </w:p>
     <w:p>
@@ -3345,7 +3767,6 @@
           <w:rFonts w:hint="cs"/>
           <w:rtl/>
         </w:rPr>
-        <w:lastRenderedPageBreak/>
         <w:t>הפתרונות לבעיה זו הם בדרך כלל לפשט את המודל, להוריד תכונות או להשתמש במידע פחות רועש, כלומר שיש בו דפוס בולט. אפשרות נוספת, עליה נדון בהמשך, היא להפעיל רגולריזציה על המשקלים במודל.</w:t>
       </w:r>
     </w:p>
@@ -3528,69 +3949,16 @@
       </w:pPr>
       <w:r>
         <w:rPr>
-          <w:rtl/>
-        </w:rPr>
-        <w:t xml:space="preserve">על מנת למזער את </w:t>
-      </w:r>
-      <w:r>
-        <w:rPr>
-          <w:rFonts w:hint="cs"/>
-          <w:rtl/>
-        </w:rPr>
-        <w:t>הטעות הממוצעת של המודל (</w:t>
-      </w:r>
-      <w:r>
-        <w:rPr>
-          <w:rFonts w:hint="cs"/>
-        </w:rPr>
-        <w:t>M</w:t>
-      </w:r>
-      <w:r>
-        <w:t xml:space="preserve">ean </w:t>
-      </w:r>
-      <w:r>
-        <w:rPr>
-          <w:rFonts w:hint="cs"/>
-        </w:rPr>
-        <w:t>S</w:t>
-      </w:r>
-      <w:r>
-        <w:t xml:space="preserve">quared </w:t>
-      </w:r>
-      <w:r>
-        <w:rPr>
-          <w:rFonts w:hint="cs"/>
-        </w:rPr>
-        <w:t>E</w:t>
-      </w:r>
-      <w:r>
-        <w:t>rror</w:t>
-      </w:r>
-      <w:r>
-        <w:rPr>
-          <w:rFonts w:hint="cs"/>
-          <w:rtl/>
-        </w:rPr>
-        <w:t xml:space="preserve"> - </w:t>
-      </w:r>
-      <w:r>
-        <w:rPr>
-          <w:rFonts w:hint="cs"/>
-        </w:rPr>
-        <w:t>MSE</w:t>
-      </w:r>
-      <w:r>
-        <w:rPr>
-          <w:rFonts w:hint="cs"/>
-          <w:rtl/>
-        </w:rPr>
-        <w:t>)</w:t>
-      </w:r>
-      <w:r>
-        <w:rPr>
-          <w:rtl/>
-        </w:rPr>
-        <w:t>, עלינו למזער הן את ה</w:t>
+          <w:rFonts w:hint="cs"/>
+          <w:rtl/>
+        </w:rPr>
+        <w:t>כדי לקבל מודל איכותי</w:t>
+      </w:r>
+      <w:r>
+        <w:rPr>
+          <w:rtl/>
+        </w:rPr>
+        <w:t xml:space="preserve"> עלינו למזער הן את ה</w:t>
       </w:r>
       <w:r>
         <w:rPr>
@@ -3606,7 +3974,23 @@
         <w:rPr>
           <w:rtl/>
         </w:rPr>
-        <w:t xml:space="preserve"> והן את השונות. </w:t>
+        <w:t xml:space="preserve"> והן את </w:t>
+      </w:r>
+      <w:r>
+        <w:rPr>
+          <w:rFonts w:hint="cs"/>
+          <w:rtl/>
+        </w:rPr>
+        <w:t>ה-</w:t>
+      </w:r>
+      <w:r>
+        <w:t>variance</w:t>
+      </w:r>
+      <w:r>
+        <w:rPr>
+          <w:rtl/>
+        </w:rPr>
+        <w:t xml:space="preserve">. </w:t>
       </w:r>
       <w:r>
         <w:rPr>
@@ -3667,7 +4051,26 @@
         <w:rPr>
           <w:rtl/>
         </w:rPr>
-        <w:t>בין הטיה לשונות. אלגוריתם לא יכול להיות מורכב יותר ופחות מורכב בו זמנית.</w:t>
+        <w:t xml:space="preserve">בין </w:t>
+      </w:r>
+      <w:r>
+        <w:t>bias</w:t>
+      </w:r>
+      <w:r>
+        <w:rPr>
+          <w:rFonts w:hint="cs"/>
+          <w:rtl/>
+        </w:rPr>
+        <w:t xml:space="preserve"> ל-</w:t>
+      </w:r>
+      <w:r>
+        <w:t>variance</w:t>
+      </w:r>
+      <w:r>
+        <w:rPr>
+          <w:rtl/>
+        </w:rPr>
+        <w:t>. אלגוריתם לא יכול להיות מורכב יותר ופחות מורכב בו זמנית.</w:t>
       </w:r>
       <w:r>
         <w:rPr>
@@ -3702,7 +4105,36 @@
         <w:rPr>
           <w:rtl/>
         </w:rPr>
-        <w:t xml:space="preserve"> גבוה ושונות נמוכה. מצד שני אם </w:t>
+        <w:t xml:space="preserve"> גבוה ו</w:t>
+      </w:r>
+      <w:r>
+        <w:rPr>
+          <w:rFonts w:hint="cs"/>
+          <w:rtl/>
+        </w:rPr>
+        <w:t>-</w:t>
+      </w:r>
+      <w:r>
+        <w:t>variance</w:t>
+      </w:r>
+      <w:r>
+        <w:rPr>
+          <w:rtl/>
+        </w:rPr>
+        <w:t xml:space="preserve"> נמו</w:t>
+      </w:r>
+      <w:r>
+        <w:rPr>
+          <w:rFonts w:hint="cs"/>
+          <w:rtl/>
+        </w:rPr>
+        <w:t>ך</w:t>
+      </w:r>
+      <w:r>
+        <w:rPr>
+          <w:rtl/>
+        </w:rPr>
+        <w:t xml:space="preserve">. מצד שני אם </w:t>
       </w:r>
       <w:r>
         <w:rPr>
@@ -3741,7 +4173,16 @@
         <w:rPr>
           <w:rtl/>
         </w:rPr>
-        <w:t xml:space="preserve"> אז יהיה לו שונות גבוהה ו</w:t>
+        <w:t xml:space="preserve"> אז יהיה לו </w:t>
+      </w:r>
+      <w:r>
+        <w:t>variance</w:t>
+      </w:r>
+      <w:r>
+        <w:rPr>
+          <w:rtl/>
+        </w:rPr>
+        <w:t xml:space="preserve"> גבוה ו</w:t>
       </w:r>
       <w:r>
         <w:rPr>
@@ -3955,7 +4396,24 @@
           <w:rFonts w:hint="cs"/>
           <w:rtl/>
         </w:rPr>
-        <w:t xml:space="preserve"> לשונות, מבלי להגיע ל-</w:t>
+        <w:t xml:space="preserve"> ל</w:t>
+      </w:r>
+      <w:r>
+        <w:rPr>
+          <w:rFonts w:hint="cs"/>
+          <w:rtl/>
+        </w:rPr>
+        <w:t>-</w:t>
+      </w:r>
+      <w:r>
+        <w:t>variance</w:t>
+      </w:r>
+      <w:r>
+        <w:rPr>
+          <w:rFonts w:hint="cs"/>
+          <w:rtl/>
+        </w:rPr>
+        <w:t>, מבלי להגיע ל-</w:t>
       </w:r>
       <w:r>
         <w:t>Overfitting</w:t>
@@ -4010,7 +4468,23 @@
         <w:rPr>
           <w:rtl/>
         </w:rPr>
-        <w:t xml:space="preserve">ושונות לעולם לא </w:t>
+        <w:t>ו</w:t>
+      </w:r>
+      <w:r>
+        <w:rPr>
+          <w:rFonts w:hint="cs"/>
+          <w:rtl/>
+        </w:rPr>
+        <w:t>-</w:t>
+      </w:r>
+      <w:r>
+        <w:t>variance</w:t>
+      </w:r>
+      <w:r>
+        <w:rPr>
+          <w:rtl/>
+        </w:rPr>
+        <w:t xml:space="preserve"> לעולם לא </w:t>
       </w:r>
       <w:r>
         <w:rPr>
@@ -4121,27 +4595,95 @@
         <w:rPr>
           <w:rtl/>
         </w:rPr>
-        <w:t xml:space="preserve">כל דוגמה מגיעה עם תווית סיווג. מטרת האלגוריתם היא </w:t>
-      </w:r>
-      <w:r>
-        <w:rPr>
-          <w:rFonts w:hint="cs"/>
-          <w:rtl/>
-        </w:rPr>
-        <w:t xml:space="preserve">ללמוד מהמידע המתויג כיצד </w:t>
-      </w:r>
-      <w:r>
-        <w:rPr>
-          <w:rtl/>
-        </w:rPr>
-        <w:t xml:space="preserve">לחזות את הסיווג של דוגמאות חדשות שאותן לא פגש בתהליך הלמידה. </w:t>
-      </w:r>
-      <w:r>
-        <w:rPr>
-          <w:rFonts w:hint="cs"/>
-          <w:rtl/>
-        </w:rPr>
-        <w:t xml:space="preserve">לדוגמה סיווג מיילים ל"חשוב" ו"לא חשוב" כאשר נתונים מיילים שכבר מסווגים. החסרונות בלמידה כזו שקשה להחליט מהו המידע הטוב ביותר ללמוד עליו ומהו האלגוריתם הטוב ביותר ללמוד איתו. </w:t>
+        <w:t>כל דוגמה מגיעה עם ת</w:t>
+      </w:r>
+      <w:r>
+        <w:rPr>
+          <w:rFonts w:hint="cs"/>
+          <w:rtl/>
+        </w:rPr>
+        <w:t>יוג</w:t>
+      </w:r>
+      <w:r>
+        <w:rPr>
+          <w:rtl/>
+        </w:rPr>
+        <w:t xml:space="preserve">. מטרת האלגוריתם היא </w:t>
+      </w:r>
+      <w:r>
+        <w:rPr>
+          <w:rFonts w:hint="cs"/>
+          <w:rtl/>
+        </w:rPr>
+        <w:t>ללמוד מהמידע</w:t>
+      </w:r>
+      <w:r>
+        <w:rPr>
+          <w:rFonts w:hint="cs"/>
+          <w:rtl/>
+        </w:rPr>
+        <w:t xml:space="preserve"> המתויג</w:t>
+      </w:r>
+      <w:r>
+        <w:rPr>
+          <w:rFonts w:hint="cs"/>
+          <w:rtl/>
+        </w:rPr>
+        <w:t xml:space="preserve"> כיצד </w:t>
+      </w:r>
+      <w:r>
+        <w:rPr>
+          <w:rtl/>
+        </w:rPr>
+        <w:t>לחזות את ה</w:t>
+      </w:r>
+      <w:r>
+        <w:rPr>
+          <w:rFonts w:hint="cs"/>
+          <w:rtl/>
+        </w:rPr>
+        <w:t>תיוג</w:t>
+      </w:r>
+      <w:r>
+        <w:rPr>
+          <w:rtl/>
+        </w:rPr>
+        <w:t xml:space="preserve"> של דוגמאות חדשות שאותן לא פגש בתהליך הלמידה. </w:t>
+      </w:r>
+      <w:r>
+        <w:rPr>
+          <w:rFonts w:hint="cs"/>
+          <w:rtl/>
+        </w:rPr>
+        <w:t xml:space="preserve">לדוגמה </w:t>
+      </w:r>
+      <w:r>
+        <w:rPr>
+          <w:rFonts w:hint="cs"/>
+          <w:rtl/>
+        </w:rPr>
+        <w:t>סיווג</w:t>
+      </w:r>
+      <w:r>
+        <w:rPr>
+          <w:rFonts w:hint="cs"/>
+          <w:rtl/>
+        </w:rPr>
+        <w:t xml:space="preserve"> מיילים ל"חשוב" ו"</w:t>
+      </w:r>
+      <w:r>
+        <w:rPr>
+          <w:rFonts w:hint="cs"/>
+          <w:rtl/>
+        </w:rPr>
+        <w:t>ספאם</w:t>
+      </w:r>
+      <w:r>
+        <w:rPr>
+          <w:rFonts w:hint="cs"/>
+          <w:rtl/>
+        </w:rPr>
+        <w:t xml:space="preserve">" כאשר נתונים מיילים שכבר מסווגים. החסרונות בלמידה כזו שקשה להחליט מהו המידע הטוב ביותר ללמוד עליו ומהו האלגוריתם הטוב ביותר ללמוד איתו. </w:t>
       </w:r>
     </w:p>
     <w:p>
@@ -4191,7 +4733,20 @@
         <w:rPr>
           <w:rtl/>
         </w:rPr>
-        <w:t>), והטלה ליריעות ממד נמוך כגון ניתוח גורמים ראשיים (</w:t>
+        <w:t xml:space="preserve">), </w:t>
+      </w:r>
+      <w:r>
+        <w:rPr>
+          <w:rFonts w:hint="cs"/>
+          <w:rtl/>
+        </w:rPr>
+        <w:t>ושיטות להורדת מימד</w:t>
+      </w:r>
+      <w:r>
+        <w:rPr>
+          <w:rtl/>
+        </w:rPr>
+        <w:t xml:space="preserve"> כגון ניתוח גורמים ראשיים (</w:t>
       </w:r>
       <w:r>
         <w:t>PCA</w:t>
@@ -4321,6 +4876,7 @@
           <w:rFonts w:hint="cs"/>
           <w:rtl/>
         </w:rPr>
+        <w:lastRenderedPageBreak/>
         <w:t>מודל יוצר (</w:t>
       </w:r>
       <w:r>
